--- a/VenditaVeicoli_DB_Solution/WindowsFormsAppProject/bin/Debug/Data/Volantino_Veicoli.docx
+++ b/VenditaVeicoli_DB_Solution/WindowsFormsAppProject/bin/Debug/Data/Volantino_Veicoli.docx
@@ -228,7 +228,7 @@
               <w:jc w:val="center"/>
             </w:pPr>
             <w:r>
-              <w:t>01/01/0001</w:t>
+              <w:t>15/05/2020</w:t>
             </w:r>
           </w:p>
         </w:tc>
@@ -362,7 +362,7 @@
               <w:jc w:val="center"/>
             </w:pPr>
             <w:r>
-              <w:t>14/05/2020</w:t>
+              <w:t>15/05/2020</w:t>
             </w:r>
           </w:p>
         </w:tc>
@@ -496,7 +496,7 @@
               <w:jc w:val="center"/>
             </w:pPr>
             <w:r>
-              <w:t>14/05/2020</w:t>
+              <w:t>15/05/2020</w:t>
             </w:r>
           </w:p>
         </w:tc>
@@ -568,6 +568,16 @@
         </w:tc>
       </w:tr>
     </w:tbl>
+    <w:p>
+      <w:pPr>
+        <w:pStyle w:val="Footer"/>
+        <w:jc w:val="left"/>
+      </w:pPr>
+      <w:r>
+        <w:t>Created by Omkar Singh Rathore 
+ 2019-20 School-Project</w:t>
+      </w:r>
+    </w:p>
   </w:body>
 </w:document>
 </file>
